--- a/法令ファイル/革新的事業活動評価委員会令/革新的事業活動評価委員会令（平成三十年政令第百八十二号）.docx
+++ b/法令ファイル/革新的事業活動評価委員会令/革新的事業活動評価委員会令（平成三十年政令第百八十二号）.docx
@@ -113,6 +113,8 @@
     <w:p>
       <w:r>
         <w:t>委員の任期は、一年とする。</w:t>
+        <w:br/>
+        <w:t>ただし、補欠の委員の任期は、前任者の残任期間とする。</w:t>
       </w:r>
     </w:p>
     <w:p>
@@ -445,6 +447,18 @@
       </w:r>
     </w:p>
     <w:p>
+      <w:pPr>
+        <w:pStyle w:val="Heading5"/>
+        <w:ind w:left="440"/>
+      </w:pPr>
+      <w:r>
+        <w:t>１</w:t>
+      </w:r>
+    </w:p>
+    <w:p>
+      <w:pPr>
+        <w:ind w:left="440"/>
+      </w:pPr>
       <w:r>
         <w:t>この政令は、生産性向上特別措置法の施行の日（平成三十年六月六日）から施行する。</w:t>
       </w:r>
@@ -469,7 +483,7 @@
     </w:pPr>
     <w:r>
       <w:tab/>
-      <w:t>WeGov v0.1 - FTS141</w:t>
+      <w:t>WeGov v0.2 - FTS141</w:t>
     </w:r>
   </w:p>
 </w:ftr>
